--- a/Redux.docx
+++ b/Redux.docx
@@ -163,10 +163,28 @@
         <w:t>Once link interacts with item, do interactions and then all but flames disappear.</w:t>
       </w:r>
     </w:p>
+    <w:p>
+      <w:r>
+        <w:t>THIRTY SIX CAVE ENTRANCES.</w:t>
+      </w:r>
+    </w:p>
     <w:p/>
     <w:p>
       <w:r>
-        <w:t>THIRTY SIX CAVE ENTRANCES.</w:t>
+        <w:t>Cave Text: Centralised. Position = middle – length of string * ??</w:t>
+      </w:r>
+      <w:r>
+        <w:br/>
+        <w:t xml:space="preserve">If too long, multiple </w:t>
+      </w:r>
+      <w:r>
+        <w:t>lines. Line = 22</w:t>
+      </w:r>
+      <w:r>
+        <w:t>.</w:t>
+      </w:r>
+      <w:r>
+        <w:t xml:space="preserve"> </w:t>
       </w:r>
       <w:bookmarkStart w:id="0" w:name="_GoBack"/>
       <w:bookmarkEnd w:id="0"/>
